--- a/ReadMe.docx
+++ b/ReadMe.docx
@@ -7,6 +7,14 @@
         <w:pStyle w:val="Heading1"/>
       </w:pPr>
       <w:r>
+        <w:t xml:space="preserve">Cloud and Shadow Correction </w:t>
+      </w:r>
+    </w:p>
+    <w:p>
+      <w:pPr>
+        <w:pStyle w:val="Heading2"/>
+      </w:pPr>
+      <w:r>
         <w:t>Steps</w:t>
       </w:r>
     </w:p>
@@ -15,7 +23,7 @@
         <w:pStyle w:val="ListParagraph"/>
         <w:numPr>
           <w:ilvl w:val="0"/>
-          <w:numId w:val="1"/>
+          <w:numId w:val="3"/>
         </w:numPr>
       </w:pPr>
       <w:hyperlink r:id="rId5" w:history="1">
@@ -30,18 +38,25 @@
         <w:t xml:space="preserve"> the source files</w:t>
       </w:r>
       <w:r>
-        <w:t xml:space="preserve">  </w:t>
-      </w:r>
-      <w:proofErr w:type="spellStart"/>
-      <w:r>
-        <w:t>abd</w:t>
-      </w:r>
-      <w:proofErr w:type="spellEnd"/>
-      <w:r>
-        <w:t xml:space="preserve"> the results</w:t>
-      </w:r>
-      <w:r>
         <w:t xml:space="preserve"> </w:t>
+      </w:r>
+      <w:r>
+        <w:t>and</w:t>
+      </w:r>
+      <w:r>
+        <w:t xml:space="preserve"> </w:t>
+      </w:r>
+      <w:r>
+        <w:t>sample</w:t>
+      </w:r>
+      <w:r>
+        <w:t xml:space="preserve"> results</w:t>
+      </w:r>
+      <w:r>
+        <w:t xml:space="preserve"> </w:t>
+      </w:r>
+      <w:r>
+        <w:t>for a portion clipped from the original images</w:t>
       </w:r>
     </w:p>
     <w:p>
@@ -49,19 +64,11 @@
         <w:pStyle w:val="ListParagraph"/>
         <w:numPr>
           <w:ilvl w:val="0"/>
-          <w:numId w:val="1"/>
+          <w:numId w:val="3"/>
         </w:numPr>
       </w:pPr>
       <w:r>
-        <w:t xml:space="preserve">Setup your </w:t>
-      </w:r>
-      <w:proofErr w:type="spellStart"/>
-      <w:r>
-        <w:t>arcpy</w:t>
-      </w:r>
-      <w:proofErr w:type="spellEnd"/>
-      <w:r>
-        <w:t xml:space="preserve"> and python environments</w:t>
+        <w:t>Setup your python environments</w:t>
       </w:r>
     </w:p>
     <w:p>
@@ -69,35 +76,48 @@
         <w:pStyle w:val="ListParagraph"/>
         <w:numPr>
           <w:ilvl w:val="1"/>
-          <w:numId w:val="1"/>
+          <w:numId w:val="3"/>
         </w:numPr>
       </w:pPr>
       <w:r>
         <w:t xml:space="preserve">Ensure you </w:t>
       </w:r>
+      <w:r>
+        <w:t>have</w:t>
+      </w:r>
+      <w:r>
+        <w:t xml:space="preserve"> installed </w:t>
+      </w:r>
+      <w:r>
+        <w:t>“</w:t>
+      </w:r>
       <w:proofErr w:type="spellStart"/>
       <w:r>
-        <w:t>vae</w:t>
+        <w:t>numpy</w:t>
       </w:r>
       <w:proofErr w:type="spellEnd"/>
       <w:r>
-        <w:t xml:space="preserve"> installed </w:t>
+        <w:t>”</w:t>
+      </w:r>
+      <w:r>
+        <w:t xml:space="preserve"> and </w:t>
+      </w:r>
+      <w:r>
+        <w:t>“</w:t>
       </w:r>
       <w:proofErr w:type="spellStart"/>
       <w:r>
-        <w:t>numpy</w:t>
+        <w:t>gdal</w:t>
       </w:r>
       <w:proofErr w:type="spellEnd"/>
       <w:r>
-        <w:t xml:space="preserve"> and </w:t>
-      </w:r>
-      <w:proofErr w:type="spellStart"/>
-      <w:r>
-        <w:t>gdal</w:t>
-      </w:r>
-      <w:proofErr w:type="spellEnd"/>
+        <w:t>”</w:t>
+      </w:r>
       <w:r>
         <w:t xml:space="preserve"> libraries</w:t>
+      </w:r>
+      <w:r>
+        <w:t>.</w:t>
       </w:r>
     </w:p>
     <w:p>
@@ -105,14 +125,68 @@
         <w:pStyle w:val="ListParagraph"/>
         <w:numPr>
           <w:ilvl w:val="0"/>
-          <w:numId w:val="1"/>
+          <w:numId w:val="3"/>
         </w:numPr>
       </w:pPr>
       <w:r>
-        <w:t xml:space="preserve">Execute </w:t>
-      </w:r>
-      <w:r>
-        <w:t>the files  under ALOS folder as follows</w:t>
+        <w:t>Check the path to the source files and other settings in the file named “Config.ini”</w:t>
+      </w:r>
+    </w:p>
+    <w:p>
+      <w:pPr>
+        <w:pStyle w:val="ListParagraph"/>
+        <w:numPr>
+          <w:ilvl w:val="0"/>
+          <w:numId w:val="3"/>
+        </w:numPr>
+      </w:pPr>
+      <w:r>
+        <w:t xml:space="preserve">Execute the </w:t>
+      </w:r>
+      <w:r>
+        <w:t xml:space="preserve">main python file </w:t>
+      </w:r>
+      <w:r>
+        <w:t xml:space="preserve">named </w:t>
+      </w:r>
+      <w:r>
+        <w:t>“</w:t>
+      </w:r>
+      <w:r>
+        <w:t>rasterMain.py</w:t>
+      </w:r>
+      <w:r>
+        <w:t>”</w:t>
+      </w:r>
+      <w:r>
+        <w:t xml:space="preserve"> under</w:t>
+      </w:r>
+      <w:r>
+        <w:t xml:space="preserve"> </w:t>
+      </w:r>
+      <w:r>
+        <w:t>p</w:t>
+      </w:r>
+      <w:r>
+        <w:t>ython</w:t>
+      </w:r>
+      <w:r>
+        <w:t xml:space="preserve"> </w:t>
+      </w:r>
+      <w:r>
+        <w:t xml:space="preserve">folder. </w:t>
+      </w:r>
+      <w:r>
+        <w:t>This main file(</w:t>
+      </w:r>
+      <w:r>
+        <w:t>rasterMain.py)</w:t>
+      </w:r>
+      <w:r>
+        <w:t xml:space="preserve"> </w:t>
+      </w:r>
+      <w:r>
+        <w:t xml:space="preserve"> calls and executes the below modules in the below listed order</w:t>
       </w:r>
     </w:p>
     <w:p>
@@ -120,7 +194,7 @@
         <w:pStyle w:val="ListParagraph"/>
         <w:numPr>
           <w:ilvl w:val="1"/>
-          <w:numId w:val="1"/>
+          <w:numId w:val="3"/>
         </w:numPr>
       </w:pPr>
       <w:r>
@@ -132,7 +206,7 @@
         <w:pStyle w:val="ListParagraph"/>
         <w:numPr>
           <w:ilvl w:val="1"/>
-          <w:numId w:val="1"/>
+          <w:numId w:val="3"/>
         </w:numPr>
       </w:pPr>
       <w:r>
@@ -144,7 +218,7 @@
         <w:pStyle w:val="ListParagraph"/>
         <w:numPr>
           <w:ilvl w:val="1"/>
-          <w:numId w:val="1"/>
+          <w:numId w:val="3"/>
         </w:numPr>
       </w:pPr>
       <w:r>
@@ -156,11 +230,14 @@
         <w:pStyle w:val="ListParagraph"/>
         <w:numPr>
           <w:ilvl w:val="1"/>
-          <w:numId w:val="1"/>
+          <w:numId w:val="3"/>
         </w:numPr>
       </w:pPr>
       <w:r>
-        <w:t>Interpolation_indexing.py</w:t>
+        <w:t>Interpolation</w:t>
+      </w:r>
+      <w:r>
+        <w:t>.py</w:t>
       </w:r>
     </w:p>
     <w:p>
@@ -168,19 +245,62 @@
         <w:pStyle w:val="ListParagraph"/>
         <w:numPr>
           <w:ilvl w:val="0"/>
-          <w:numId w:val="1"/>
+          <w:numId w:val="3"/>
         </w:numPr>
       </w:pPr>
       <w:r>
-        <w:t>Check the path to the source files and other settings in the file named “Config.ini”</w:t>
+        <w:t>To execute the main file, open a terminal and execute the main python file as below</w:t>
       </w:r>
     </w:p>
+    <w:tbl>
+      <w:tblPr>
+        <w:tblStyle w:val="TableGrid"/>
+        <w:tblW w:w="0" w:type="auto"/>
+        <w:tblInd w:w="1332" w:type="dxa"/>
+        <w:tblBorders>
+          <w:top w:val="none" w:sz="0" w:space="0" w:color="auto"/>
+          <w:left w:val="none" w:sz="0" w:space="0" w:color="auto"/>
+          <w:bottom w:val="none" w:sz="0" w:space="0" w:color="auto"/>
+          <w:right w:val="none" w:sz="0" w:space="0" w:color="auto"/>
+          <w:insideH w:val="none" w:sz="0" w:space="0" w:color="auto"/>
+          <w:insideV w:val="none" w:sz="0" w:space="0" w:color="auto"/>
+        </w:tblBorders>
+        <w:shd w:val="clear" w:color="auto" w:fill="F2F2F2" w:themeFill="background1" w:themeFillShade="F2"/>
+        <w:tblLook w:val="04A0" w:firstRow="1" w:lastRow="0" w:firstColumn="1" w:lastColumn="0" w:noHBand="0" w:noVBand="1"/>
+      </w:tblPr>
+      <w:tblGrid>
+        <w:gridCol w:w="2195"/>
+      </w:tblGrid>
+      <w:tr>
+        <w:tc>
+          <w:tcPr>
+            <w:tcW w:w="0" w:type="auto"/>
+            <w:shd w:val="clear" w:color="auto" w:fill="F2F2F2" w:themeFill="background1" w:themeFillShade="F2"/>
+          </w:tcPr>
+          <w:p>
+            <w:pPr>
+              <w:pStyle w:val="ListParagraph"/>
+              <w:ind w:left="0"/>
+              <w:rPr>
+                <w:i/>
+              </w:rPr>
+            </w:pPr>
+            <w:r>
+              <w:rPr>
+                <w:i/>
+              </w:rPr>
+              <w:t>python RasterMain.py</w:t>
+            </w:r>
+          </w:p>
+        </w:tc>
+      </w:tr>
+    </w:tbl>
     <w:p>
       <w:pPr>
         <w:pStyle w:val="ListParagraph"/>
         <w:numPr>
           <w:ilvl w:val="0"/>
-          <w:numId w:val="1"/>
+          <w:numId w:val="3"/>
         </w:numPr>
       </w:pPr>
       <w:r>
@@ -320,8 +440,213 @@
       </w:rPr>
     </w:lvl>
   </w:abstractNum>
+  <w:abstractNum w:abstractNumId="1" w15:restartNumberingAfterBreak="0">
+    <w:nsid w:val="2087187F"/>
+    <w:multiLevelType w:val="hybridMultilevel"/>
+    <w:tmpl w:val="F13063B4"/>
+    <w:lvl w:ilvl="0" w:tplc="08090001">
+      <w:start w:val="1"/>
+      <w:numFmt w:val="bullet"/>
+      <w:lvlText w:val=""/>
+      <w:lvlJc w:val="left"/>
+      <w:pPr>
+        <w:ind w:left="720" w:hanging="360"/>
+      </w:pPr>
+      <w:rPr>
+        <w:rFonts w:ascii="Symbol" w:hAnsi="Symbol" w:hint="default"/>
+      </w:rPr>
+    </w:lvl>
+    <w:lvl w:ilvl="1" w:tplc="0809000F">
+      <w:start w:val="1"/>
+      <w:numFmt w:val="decimal"/>
+      <w:lvlText w:val="%2."/>
+      <w:lvlJc w:val="left"/>
+      <w:pPr>
+        <w:ind w:left="1440" w:hanging="360"/>
+      </w:pPr>
+      <w:rPr>
+        <w:rFonts w:hint="default"/>
+      </w:rPr>
+    </w:lvl>
+    <w:lvl w:ilvl="2" w:tplc="08090005" w:tentative="1">
+      <w:start w:val="1"/>
+      <w:numFmt w:val="bullet"/>
+      <w:lvlText w:val=""/>
+      <w:lvlJc w:val="left"/>
+      <w:pPr>
+        <w:ind w:left="2160" w:hanging="360"/>
+      </w:pPr>
+      <w:rPr>
+        <w:rFonts w:ascii="Wingdings" w:hAnsi="Wingdings" w:hint="default"/>
+      </w:rPr>
+    </w:lvl>
+    <w:lvl w:ilvl="3" w:tplc="08090001" w:tentative="1">
+      <w:start w:val="1"/>
+      <w:numFmt w:val="bullet"/>
+      <w:lvlText w:val=""/>
+      <w:lvlJc w:val="left"/>
+      <w:pPr>
+        <w:ind w:left="2880" w:hanging="360"/>
+      </w:pPr>
+      <w:rPr>
+        <w:rFonts w:ascii="Symbol" w:hAnsi="Symbol" w:hint="default"/>
+      </w:rPr>
+    </w:lvl>
+    <w:lvl w:ilvl="4" w:tplc="08090003" w:tentative="1">
+      <w:start w:val="1"/>
+      <w:numFmt w:val="bullet"/>
+      <w:lvlText w:val="o"/>
+      <w:lvlJc w:val="left"/>
+      <w:pPr>
+        <w:ind w:left="3600" w:hanging="360"/>
+      </w:pPr>
+      <w:rPr>
+        <w:rFonts w:ascii="Courier New" w:hAnsi="Courier New" w:cs="Courier New" w:hint="default"/>
+      </w:rPr>
+    </w:lvl>
+    <w:lvl w:ilvl="5" w:tplc="08090005" w:tentative="1">
+      <w:start w:val="1"/>
+      <w:numFmt w:val="bullet"/>
+      <w:lvlText w:val=""/>
+      <w:lvlJc w:val="left"/>
+      <w:pPr>
+        <w:ind w:left="4320" w:hanging="360"/>
+      </w:pPr>
+      <w:rPr>
+        <w:rFonts w:ascii="Wingdings" w:hAnsi="Wingdings" w:hint="default"/>
+      </w:rPr>
+    </w:lvl>
+    <w:lvl w:ilvl="6" w:tplc="08090001" w:tentative="1">
+      <w:start w:val="1"/>
+      <w:numFmt w:val="bullet"/>
+      <w:lvlText w:val=""/>
+      <w:lvlJc w:val="left"/>
+      <w:pPr>
+        <w:ind w:left="5040" w:hanging="360"/>
+      </w:pPr>
+      <w:rPr>
+        <w:rFonts w:ascii="Symbol" w:hAnsi="Symbol" w:hint="default"/>
+      </w:rPr>
+    </w:lvl>
+    <w:lvl w:ilvl="7" w:tplc="08090003" w:tentative="1">
+      <w:start w:val="1"/>
+      <w:numFmt w:val="bullet"/>
+      <w:lvlText w:val="o"/>
+      <w:lvlJc w:val="left"/>
+      <w:pPr>
+        <w:ind w:left="5760" w:hanging="360"/>
+      </w:pPr>
+      <w:rPr>
+        <w:rFonts w:ascii="Courier New" w:hAnsi="Courier New" w:cs="Courier New" w:hint="default"/>
+      </w:rPr>
+    </w:lvl>
+    <w:lvl w:ilvl="8" w:tplc="08090005" w:tentative="1">
+      <w:start w:val="1"/>
+      <w:numFmt w:val="bullet"/>
+      <w:lvlText w:val=""/>
+      <w:lvlJc w:val="left"/>
+      <w:pPr>
+        <w:ind w:left="6480" w:hanging="360"/>
+      </w:pPr>
+      <w:rPr>
+        <w:rFonts w:ascii="Wingdings" w:hAnsi="Wingdings" w:hint="default"/>
+      </w:rPr>
+    </w:lvl>
+  </w:abstractNum>
+  <w:abstractNum w:abstractNumId="2" w15:restartNumberingAfterBreak="0">
+    <w:nsid w:val="335A47EE"/>
+    <w:multiLevelType w:val="hybridMultilevel"/>
+    <w:tmpl w:val="6082CC18"/>
+    <w:lvl w:ilvl="0" w:tplc="0809000F">
+      <w:start w:val="1"/>
+      <w:numFmt w:val="decimal"/>
+      <w:lvlText w:val="%1."/>
+      <w:lvlJc w:val="left"/>
+      <w:pPr>
+        <w:ind w:left="720" w:hanging="360"/>
+      </w:pPr>
+    </w:lvl>
+    <w:lvl w:ilvl="1" w:tplc="08090019">
+      <w:start w:val="1"/>
+      <w:numFmt w:val="lowerLetter"/>
+      <w:lvlText w:val="%2."/>
+      <w:lvlJc w:val="left"/>
+      <w:pPr>
+        <w:ind w:left="1440" w:hanging="360"/>
+      </w:pPr>
+    </w:lvl>
+    <w:lvl w:ilvl="2" w:tplc="0809001B" w:tentative="1">
+      <w:start w:val="1"/>
+      <w:numFmt w:val="lowerRoman"/>
+      <w:lvlText w:val="%3."/>
+      <w:lvlJc w:val="right"/>
+      <w:pPr>
+        <w:ind w:left="2160" w:hanging="180"/>
+      </w:pPr>
+    </w:lvl>
+    <w:lvl w:ilvl="3" w:tplc="0809000F" w:tentative="1">
+      <w:start w:val="1"/>
+      <w:numFmt w:val="decimal"/>
+      <w:lvlText w:val="%4."/>
+      <w:lvlJc w:val="left"/>
+      <w:pPr>
+        <w:ind w:left="2880" w:hanging="360"/>
+      </w:pPr>
+    </w:lvl>
+    <w:lvl w:ilvl="4" w:tplc="08090019" w:tentative="1">
+      <w:start w:val="1"/>
+      <w:numFmt w:val="lowerLetter"/>
+      <w:lvlText w:val="%5."/>
+      <w:lvlJc w:val="left"/>
+      <w:pPr>
+        <w:ind w:left="3600" w:hanging="360"/>
+      </w:pPr>
+    </w:lvl>
+    <w:lvl w:ilvl="5" w:tplc="0809001B" w:tentative="1">
+      <w:start w:val="1"/>
+      <w:numFmt w:val="lowerRoman"/>
+      <w:lvlText w:val="%6."/>
+      <w:lvlJc w:val="right"/>
+      <w:pPr>
+        <w:ind w:left="4320" w:hanging="180"/>
+      </w:pPr>
+    </w:lvl>
+    <w:lvl w:ilvl="6" w:tplc="0809000F" w:tentative="1">
+      <w:start w:val="1"/>
+      <w:numFmt w:val="decimal"/>
+      <w:lvlText w:val="%7."/>
+      <w:lvlJc w:val="left"/>
+      <w:pPr>
+        <w:ind w:left="5040" w:hanging="360"/>
+      </w:pPr>
+    </w:lvl>
+    <w:lvl w:ilvl="7" w:tplc="08090019" w:tentative="1">
+      <w:start w:val="1"/>
+      <w:numFmt w:val="lowerLetter"/>
+      <w:lvlText w:val="%8."/>
+      <w:lvlJc w:val="left"/>
+      <w:pPr>
+        <w:ind w:left="5760" w:hanging="360"/>
+      </w:pPr>
+    </w:lvl>
+    <w:lvl w:ilvl="8" w:tplc="0809001B" w:tentative="1">
+      <w:start w:val="1"/>
+      <w:numFmt w:val="lowerRoman"/>
+      <w:lvlText w:val="%9."/>
+      <w:lvlJc w:val="right"/>
+      <w:pPr>
+        <w:ind w:left="6480" w:hanging="180"/>
+      </w:pPr>
+    </w:lvl>
+  </w:abstractNum>
   <w:num w:numId="1">
     <w:abstractNumId w:val="0"/>
+  </w:num>
+  <w:num w:numId="2">
+    <w:abstractNumId w:val="1"/>
+  </w:num>
+  <w:num w:numId="3">
+    <w:abstractNumId w:val="2"/>
   </w:num>
 </w:numbering>
 </file>
@@ -741,6 +1066,28 @@
       <w:szCs w:val="32"/>
     </w:rPr>
   </w:style>
+  <w:style w:type="paragraph" w:styleId="Heading2">
+    <w:name w:val="heading 2"/>
+    <w:basedOn w:val="Normal"/>
+    <w:next w:val="Normal"/>
+    <w:link w:val="Heading2Char"/>
+    <w:uiPriority w:val="9"/>
+    <w:unhideWhenUsed/>
+    <w:qFormat/>
+    <w:rsid w:val="00EB0D27"/>
+    <w:pPr>
+      <w:keepNext/>
+      <w:keepLines/>
+      <w:spacing w:before="40" w:after="0"/>
+      <w:outlineLvl w:val="1"/>
+    </w:pPr>
+    <w:rPr>
+      <w:rFonts w:asciiTheme="majorHAnsi" w:eastAsiaTheme="majorEastAsia" w:hAnsiTheme="majorHAnsi" w:cstheme="majorBidi"/>
+      <w:color w:val="2E74B5" w:themeColor="accent1" w:themeShade="BF"/>
+      <w:sz w:val="26"/>
+      <w:szCs w:val="26"/>
+    </w:rPr>
+  </w:style>
   <w:style w:type="character" w:default="1" w:styleId="DefaultParagraphFont">
     <w:name w:val="Default Paragraph Font"/>
     <w:uiPriority w:val="1"/>
@@ -802,6 +1149,38 @@
       <w:color w:val="0563C1" w:themeColor="hyperlink"/>
       <w:u w:val="single"/>
     </w:rPr>
+  </w:style>
+  <w:style w:type="character" w:customStyle="1" w:styleId="Heading2Char">
+    <w:name w:val="Heading 2 Char"/>
+    <w:basedOn w:val="DefaultParagraphFont"/>
+    <w:link w:val="Heading2"/>
+    <w:uiPriority w:val="9"/>
+    <w:rsid w:val="00EB0D27"/>
+    <w:rPr>
+      <w:rFonts w:asciiTheme="majorHAnsi" w:eastAsiaTheme="majorEastAsia" w:hAnsiTheme="majorHAnsi" w:cstheme="majorBidi"/>
+      <w:color w:val="2E74B5" w:themeColor="accent1" w:themeShade="BF"/>
+      <w:sz w:val="26"/>
+      <w:szCs w:val="26"/>
+    </w:rPr>
+  </w:style>
+  <w:style w:type="table" w:styleId="TableGrid">
+    <w:name w:val="Table Grid"/>
+    <w:basedOn w:val="TableNormal"/>
+    <w:uiPriority w:val="39"/>
+    <w:rsid w:val="00B47C27"/>
+    <w:pPr>
+      <w:spacing w:after="0" w:line="240" w:lineRule="auto"/>
+    </w:pPr>
+    <w:tblPr>
+      <w:tblBorders>
+        <w:top w:val="single" w:sz="4" w:space="0" w:color="auto"/>
+        <w:left w:val="single" w:sz="4" w:space="0" w:color="auto"/>
+        <w:bottom w:val="single" w:sz="4" w:space="0" w:color="auto"/>
+        <w:right w:val="single" w:sz="4" w:space="0" w:color="auto"/>
+        <w:insideH w:val="single" w:sz="4" w:space="0" w:color="auto"/>
+        <w:insideV w:val="single" w:sz="4" w:space="0" w:color="auto"/>
+      </w:tblBorders>
+    </w:tblPr>
   </w:style>
 </w:styles>
 </file>

--- a/ReadMe.docx
+++ b/ReadMe.docx
@@ -34,6 +34,8 @@
           <w:t>Download</w:t>
         </w:r>
       </w:hyperlink>
+      <w:bookmarkStart w:id="0" w:name="_GoBack"/>
+      <w:bookmarkEnd w:id="0"/>
       <w:r>
         <w:t xml:space="preserve"> the source files</w:t>
       </w:r>
@@ -177,13 +179,7 @@
         <w:t xml:space="preserve">folder. </w:t>
       </w:r>
       <w:r>
-        <w:t>This main file(</w:t>
-      </w:r>
-      <w:r>
-        <w:t>rasterMain.py)</w:t>
-      </w:r>
-      <w:r>
-        <w:t xml:space="preserve"> </w:t>
+        <w:t xml:space="preserve">This main file(rasterMain.py) </w:t>
       </w:r>
       <w:r>
         <w:t xml:space="preserve"> calls and executes the below modules in the below listed order</w:t>
@@ -312,8 +308,6 @@
         <w:pStyle w:val="ListParagraph"/>
         <w:ind w:left="1440"/>
       </w:pPr>
-      <w:bookmarkStart w:id="0" w:name="_GoBack"/>
-      <w:bookmarkEnd w:id="0"/>
     </w:p>
     <w:sectPr>
       <w:pgSz w:w="11906" w:h="16838"/>
